--- a/01.Thu thập yêu cầu/Biên bản phỏng vấn lần 2.docx
+++ b/01.Thu thập yêu cầu/Biên bản phỏng vấn lần 2.docx
@@ -1,6 +1,6 @@
 
 <file path=word/document.xml><?xml version="1.0" encoding="utf-8"?>
-<w:document xmlns:wpc="http://schemas.microsoft.com/office/word/2010/wordprocessingCanvas" xmlns:cx="http://schemas.microsoft.com/office/drawing/2014/chartex" xmlns:cx1="http://schemas.microsoft.com/office/drawing/2015/9/8/chartex" xmlns:cx2="http://schemas.microsoft.com/office/drawing/2015/10/21/chartex" xmlns:cx3="http://schemas.microsoft.com/office/drawing/2016/5/9/chartex" xmlns:cx4="http://schemas.microsoft.com/office/drawing/2016/5/10/chartex" xmlns:cx5="http://schemas.microsoft.com/office/drawing/2016/5/11/chartex" xmlns:cx6="http://schemas.microsoft.com/office/drawing/2016/5/12/chartex" xmlns:cx7="http://schemas.microsoft.com/office/drawing/2016/5/13/chartex" xmlns:cx8="http://schemas.microsoft.com/office/drawing/2016/5/14/chartex" xmlns:mc="http://schemas.openxmlformats.org/markup-compatibility/2006" xmlns:aink="http://schemas.microsoft.com/office/drawing/2016/ink" xmlns:am3d="http://schemas.microsoft.com/office/drawing/2017/model3d" xmlns:o="urn:schemas-microsoft-com:office:office" xmlns:r="http://schemas.openxmlformats.org/officeDocument/2006/relationships" xmlns:m="http://schemas.openxmlformats.org/officeDocument/2006/math" xmlns:v="urn:schemas-microsoft-com:vml" xmlns:wp14="http://schemas.microsoft.com/office/word/2010/wordprocessingDrawing" xmlns:wp="http://schemas.openxmlformats.org/drawingml/2006/wordprocessingDrawing" xmlns:w10="urn:schemas-microsoft-com:office:word" xmlns:w="http://schemas.openxmlformats.org/wordprocessingml/2006/main" xmlns:w14="http://schemas.microsoft.com/office/word/2010/wordml" xmlns:w15="http://schemas.microsoft.com/office/word/2012/wordml" xmlns:w16cid="http://schemas.microsoft.com/office/word/2016/wordml/cid" xmlns:w16se="http://schemas.microsoft.com/office/word/2015/wordml/symex" xmlns:wpg="http://schemas.microsoft.com/office/word/2010/wordprocessingGroup" xmlns:wpi="http://schemas.microsoft.com/office/word/2010/wordprocessingInk" xmlns:wne="http://schemas.microsoft.com/office/word/2006/wordml" xmlns:wps="http://schemas.microsoft.com/office/word/2010/wordprocessingShape" mc:Ignorable="w14 w15 w16se w16cid wp14">
+<w:document xmlns:wpc="http://schemas.microsoft.com/office/word/2010/wordprocessingCanvas" xmlns:cx="http://schemas.microsoft.com/office/drawing/2014/chartex" xmlns:cx1="http://schemas.microsoft.com/office/drawing/2015/9/8/chartex" xmlns:cx2="http://schemas.microsoft.com/office/drawing/2015/10/21/chartex" xmlns:cx3="http://schemas.microsoft.com/office/drawing/2016/5/9/chartex" xmlns:cx4="http://schemas.microsoft.com/office/drawing/2016/5/10/chartex" xmlns:cx5="http://schemas.microsoft.com/office/drawing/2016/5/11/chartex" xmlns:cx6="http://schemas.microsoft.com/office/drawing/2016/5/12/chartex" xmlns:cx7="http://schemas.microsoft.com/office/drawing/2016/5/13/chartex" xmlns:cx8="http://schemas.microsoft.com/office/drawing/2016/5/14/chartex" xmlns:mc="http://schemas.openxmlformats.org/markup-compatibility/2006" xmlns:aink="http://schemas.microsoft.com/office/drawing/2016/ink" xmlns:am3d="http://schemas.microsoft.com/office/drawing/2017/model3d" xmlns:o="urn:schemas-microsoft-com:office:office" xmlns:oel="http://schemas.microsoft.com/office/2019/extlst" xmlns:r="http://schemas.openxmlformats.org/officeDocument/2006/relationships" xmlns:m="http://schemas.openxmlformats.org/officeDocument/2006/math" xmlns:v="urn:schemas-microsoft-com:vml" xmlns:wp14="http://schemas.microsoft.com/office/word/2010/wordprocessingDrawing" xmlns:wp="http://schemas.openxmlformats.org/drawingml/2006/wordprocessingDrawing" xmlns:w10="urn:schemas-microsoft-com:office:word" xmlns:w="http://schemas.openxmlformats.org/wordprocessingml/2006/main" xmlns:w14="http://schemas.microsoft.com/office/word/2010/wordml" xmlns:w15="http://schemas.microsoft.com/office/word/2012/wordml" xmlns:w16cex="http://schemas.microsoft.com/office/word/2018/wordml/cex" xmlns:w16cid="http://schemas.microsoft.com/office/word/2016/wordml/cid" xmlns:w16="http://schemas.microsoft.com/office/word/2018/wordml" xmlns:w16du="http://schemas.microsoft.com/office/word/2023/wordml/word16du" xmlns:w16sdtdh="http://schemas.microsoft.com/office/word/2020/wordml/sdtdatahash" xmlns:w16se="http://schemas.microsoft.com/office/word/2015/wordml/symex" xmlns:wpg="http://schemas.microsoft.com/office/word/2010/wordprocessingGroup" xmlns:wpi="http://schemas.microsoft.com/office/word/2010/wordprocessingInk" xmlns:wne="http://schemas.microsoft.com/office/word/2006/wordml" xmlns:wps="http://schemas.microsoft.com/office/word/2010/wordprocessingShape" mc:Ignorable="w14 w15 w16se w16cid w16 w16cex w16sdtdh w16du wp14">
   <w:body>
     <w:p>
       <w:pPr>
@@ -1485,6 +1485,7 @@
         </w:rPr>
         <w:t xml:space="preserve"> </w:t>
       </w:r>
+      <w:bookmarkStart w:id="1" w:name="_Hlk162802373"/>
       <w:r>
         <w:rPr>
           <w:rFonts w:eastAsiaTheme="minorHAnsi" w:cstheme="minorBidi"/>
@@ -1502,7 +1503,26 @@
         </w:rPr>
         <w:t xml:space="preserve"> này thì khi khách hàng có yêu cầu thì bên chị sẽ xem xét là lỗi do cửa hàng hay vận chuyển thì cửa hàng chị sẽ nhận đổi trả, nếu là lỗi do khách hàng thì bên chị sẽ tư vấn phí sửa chữa, xâu thêm hạt hoặc là sao đó.</w:t>
       </w:r>
-    </w:p>
+      <w:r>
+        <w:rPr>
+          <w:rFonts w:eastAsiaTheme="minorHAnsi" w:cstheme="minorBidi"/>
+          <w:sz w:val="26"/>
+          <w:szCs w:val="22"/>
+          <w:lang w:val="vi-VN"/>
+        </w:rPr>
+        <w:t xml:space="preserve"> Nếu hóa đơn đó mà mua dưới 1 năm thì miễn phí xâu lại và sửa chữa, còn trên 1 năm thì phí xâu lại là </w:t>
+      </w:r>
+      <w:r>
+        <w:rPr>
+          <w:rFonts w:eastAsiaTheme="minorHAnsi" w:cstheme="minorBidi"/>
+          <w:sz w:val="26"/>
+          <w:szCs w:val="22"/>
+          <w:lang w:val="vi-VN"/>
+        </w:rPr>
+        <w:t>20k còn phí sửa chữa thì giao động từ 50-200k tùy theo trường hợp nữa em nha.</w:t>
+      </w:r>
+    </w:p>
+    <w:bookmarkEnd w:id="1"/>
     <w:p>
       <w:pPr>
         <w:pStyle w:val="NormalWeb"/>
@@ -1851,8 +1871,6 @@
           <w:szCs w:val="22"/>
         </w:rPr>
       </w:pPr>
-      <w:bookmarkStart w:id="1" w:name="_GoBack"/>
-      <w:bookmarkEnd w:id="1"/>
     </w:p>
     <w:sectPr>
       <w:pgSz w:w="12240" w:h="15840"/>
@@ -1865,7 +1883,7 @@
 </file>
 
 <file path=word/endnotes.xml><?xml version="1.0" encoding="utf-8"?>
-<w:endnotes xmlns:wpc="http://schemas.microsoft.com/office/word/2010/wordprocessingCanvas" xmlns:cx="http://schemas.microsoft.com/office/drawing/2014/chartex" xmlns:cx1="http://schemas.microsoft.com/office/drawing/2015/9/8/chartex" xmlns:cx2="http://schemas.microsoft.com/office/drawing/2015/10/21/chartex" xmlns:cx3="http://schemas.microsoft.com/office/drawing/2016/5/9/chartex" xmlns:cx4="http://schemas.microsoft.com/office/drawing/2016/5/10/chartex" xmlns:cx5="http://schemas.microsoft.com/office/drawing/2016/5/11/chartex" xmlns:cx6="http://schemas.microsoft.com/office/drawing/2016/5/12/chartex" xmlns:cx7="http://schemas.microsoft.com/office/drawing/2016/5/13/chartex" xmlns:cx8="http://schemas.microsoft.com/office/drawing/2016/5/14/chartex" xmlns:mc="http://schemas.openxmlformats.org/markup-compatibility/2006" xmlns:aink="http://schemas.microsoft.com/office/drawing/2016/ink" xmlns:am3d="http://schemas.microsoft.com/office/drawing/2017/model3d" xmlns:o="urn:schemas-microsoft-com:office:office" xmlns:r="http://schemas.openxmlformats.org/officeDocument/2006/relationships" xmlns:m="http://schemas.openxmlformats.org/officeDocument/2006/math" xmlns:v="urn:schemas-microsoft-com:vml" xmlns:wp14="http://schemas.microsoft.com/office/word/2010/wordprocessingDrawing" xmlns:wp="http://schemas.openxmlformats.org/drawingml/2006/wordprocessingDrawing" xmlns:w10="urn:schemas-microsoft-com:office:word" xmlns:w="http://schemas.openxmlformats.org/wordprocessingml/2006/main" xmlns:w14="http://schemas.microsoft.com/office/word/2010/wordml" xmlns:w15="http://schemas.microsoft.com/office/word/2012/wordml" xmlns:w16cid="http://schemas.microsoft.com/office/word/2016/wordml/cid" xmlns:w16se="http://schemas.microsoft.com/office/word/2015/wordml/symex" xmlns:wpg="http://schemas.microsoft.com/office/word/2010/wordprocessingGroup" xmlns:wpi="http://schemas.microsoft.com/office/word/2010/wordprocessingInk" xmlns:wne="http://schemas.microsoft.com/office/word/2006/wordml" xmlns:wps="http://schemas.microsoft.com/office/word/2010/wordprocessingShape" mc:Ignorable="w14 w15 w16se w16cid wp14">
+<w:endnotes xmlns:wpc="http://schemas.microsoft.com/office/word/2010/wordprocessingCanvas" xmlns:cx="http://schemas.microsoft.com/office/drawing/2014/chartex" xmlns:cx1="http://schemas.microsoft.com/office/drawing/2015/9/8/chartex" xmlns:cx2="http://schemas.microsoft.com/office/drawing/2015/10/21/chartex" xmlns:cx3="http://schemas.microsoft.com/office/drawing/2016/5/9/chartex" xmlns:cx4="http://schemas.microsoft.com/office/drawing/2016/5/10/chartex" xmlns:cx5="http://schemas.microsoft.com/office/drawing/2016/5/11/chartex" xmlns:cx6="http://schemas.microsoft.com/office/drawing/2016/5/12/chartex" xmlns:cx7="http://schemas.microsoft.com/office/drawing/2016/5/13/chartex" xmlns:cx8="http://schemas.microsoft.com/office/drawing/2016/5/14/chartex" xmlns:mc="http://schemas.openxmlformats.org/markup-compatibility/2006" xmlns:aink="http://schemas.microsoft.com/office/drawing/2016/ink" xmlns:am3d="http://schemas.microsoft.com/office/drawing/2017/model3d" xmlns:o="urn:schemas-microsoft-com:office:office" xmlns:oel="http://schemas.microsoft.com/office/2019/extlst" xmlns:r="http://schemas.openxmlformats.org/officeDocument/2006/relationships" xmlns:m="http://schemas.openxmlformats.org/officeDocument/2006/math" xmlns:v="urn:schemas-microsoft-com:vml" xmlns:wp14="http://schemas.microsoft.com/office/word/2010/wordprocessingDrawing" xmlns:wp="http://schemas.openxmlformats.org/drawingml/2006/wordprocessingDrawing" xmlns:w10="urn:schemas-microsoft-com:office:word" xmlns:w="http://schemas.openxmlformats.org/wordprocessingml/2006/main" xmlns:w14="http://schemas.microsoft.com/office/word/2010/wordml" xmlns:w15="http://schemas.microsoft.com/office/word/2012/wordml" xmlns:w16cex="http://schemas.microsoft.com/office/word/2018/wordml/cex" xmlns:w16cid="http://schemas.microsoft.com/office/word/2016/wordml/cid" xmlns:w16="http://schemas.microsoft.com/office/word/2018/wordml" xmlns:w16du="http://schemas.microsoft.com/office/word/2023/wordml/word16du" xmlns:w16sdtdh="http://schemas.microsoft.com/office/word/2020/wordml/sdtdatahash" xmlns:w16se="http://schemas.microsoft.com/office/word/2015/wordml/symex" xmlns:wpg="http://schemas.microsoft.com/office/word/2010/wordprocessingGroup" xmlns:wpi="http://schemas.microsoft.com/office/word/2010/wordprocessingInk" xmlns:wne="http://schemas.microsoft.com/office/word/2006/wordml" xmlns:wps="http://schemas.microsoft.com/office/word/2010/wordprocessingShape" mc:Ignorable="w14 w15 w16se w16cid w16 w16cex w16sdtdh w16du wp14">
   <w:endnote w:type="separator" w:id="-1">
     <w:p>
       <w:pPr>
@@ -1890,7 +1908,7 @@
 </file>
 
 <file path=word/footnotes.xml><?xml version="1.0" encoding="utf-8"?>
-<w:footnotes xmlns:wpc="http://schemas.microsoft.com/office/word/2010/wordprocessingCanvas" xmlns:cx="http://schemas.microsoft.com/office/drawing/2014/chartex" xmlns:cx1="http://schemas.microsoft.com/office/drawing/2015/9/8/chartex" xmlns:cx2="http://schemas.microsoft.com/office/drawing/2015/10/21/chartex" xmlns:cx3="http://schemas.microsoft.com/office/drawing/2016/5/9/chartex" xmlns:cx4="http://schemas.microsoft.com/office/drawing/2016/5/10/chartex" xmlns:cx5="http://schemas.microsoft.com/office/drawing/2016/5/11/chartex" xmlns:cx6="http://schemas.microsoft.com/office/drawing/2016/5/12/chartex" xmlns:cx7="http://schemas.microsoft.com/office/drawing/2016/5/13/chartex" xmlns:cx8="http://schemas.microsoft.com/office/drawing/2016/5/14/chartex" xmlns:mc="http://schemas.openxmlformats.org/markup-compatibility/2006" xmlns:aink="http://schemas.microsoft.com/office/drawing/2016/ink" xmlns:am3d="http://schemas.microsoft.com/office/drawing/2017/model3d" xmlns:o="urn:schemas-microsoft-com:office:office" xmlns:r="http://schemas.openxmlformats.org/officeDocument/2006/relationships" xmlns:m="http://schemas.openxmlformats.org/officeDocument/2006/math" xmlns:v="urn:schemas-microsoft-com:vml" xmlns:wp14="http://schemas.microsoft.com/office/word/2010/wordprocessingDrawing" xmlns:wp="http://schemas.openxmlformats.org/drawingml/2006/wordprocessingDrawing" xmlns:w10="urn:schemas-microsoft-com:office:word" xmlns:w="http://schemas.openxmlformats.org/wordprocessingml/2006/main" xmlns:w14="http://schemas.microsoft.com/office/word/2010/wordml" xmlns:w15="http://schemas.microsoft.com/office/word/2012/wordml" xmlns:w16cid="http://schemas.microsoft.com/office/word/2016/wordml/cid" xmlns:w16se="http://schemas.microsoft.com/office/word/2015/wordml/symex" xmlns:wpg="http://schemas.microsoft.com/office/word/2010/wordprocessingGroup" xmlns:wpi="http://schemas.microsoft.com/office/word/2010/wordprocessingInk" xmlns:wne="http://schemas.microsoft.com/office/word/2006/wordml" xmlns:wps="http://schemas.microsoft.com/office/word/2010/wordprocessingShape" mc:Ignorable="w14 w15 w16se w16cid wp14">
+<w:footnotes xmlns:wpc="http://schemas.microsoft.com/office/word/2010/wordprocessingCanvas" xmlns:cx="http://schemas.microsoft.com/office/drawing/2014/chartex" xmlns:cx1="http://schemas.microsoft.com/office/drawing/2015/9/8/chartex" xmlns:cx2="http://schemas.microsoft.com/office/drawing/2015/10/21/chartex" xmlns:cx3="http://schemas.microsoft.com/office/drawing/2016/5/9/chartex" xmlns:cx4="http://schemas.microsoft.com/office/drawing/2016/5/10/chartex" xmlns:cx5="http://schemas.microsoft.com/office/drawing/2016/5/11/chartex" xmlns:cx6="http://schemas.microsoft.com/office/drawing/2016/5/12/chartex" xmlns:cx7="http://schemas.microsoft.com/office/drawing/2016/5/13/chartex" xmlns:cx8="http://schemas.microsoft.com/office/drawing/2016/5/14/chartex" xmlns:mc="http://schemas.openxmlformats.org/markup-compatibility/2006" xmlns:aink="http://schemas.microsoft.com/office/drawing/2016/ink" xmlns:am3d="http://schemas.microsoft.com/office/drawing/2017/model3d" xmlns:o="urn:schemas-microsoft-com:office:office" xmlns:oel="http://schemas.microsoft.com/office/2019/extlst" xmlns:r="http://schemas.openxmlformats.org/officeDocument/2006/relationships" xmlns:m="http://schemas.openxmlformats.org/officeDocument/2006/math" xmlns:v="urn:schemas-microsoft-com:vml" xmlns:wp14="http://schemas.microsoft.com/office/word/2010/wordprocessingDrawing" xmlns:wp="http://schemas.openxmlformats.org/drawingml/2006/wordprocessingDrawing" xmlns:w10="urn:schemas-microsoft-com:office:word" xmlns:w="http://schemas.openxmlformats.org/wordprocessingml/2006/main" xmlns:w14="http://schemas.microsoft.com/office/word/2010/wordml" xmlns:w15="http://schemas.microsoft.com/office/word/2012/wordml" xmlns:w16cex="http://schemas.microsoft.com/office/word/2018/wordml/cex" xmlns:w16cid="http://schemas.microsoft.com/office/word/2016/wordml/cid" xmlns:w16="http://schemas.microsoft.com/office/word/2018/wordml" xmlns:w16du="http://schemas.microsoft.com/office/word/2023/wordml/word16du" xmlns:w16sdtdh="http://schemas.microsoft.com/office/word/2020/wordml/sdtdatahash" xmlns:w16se="http://schemas.microsoft.com/office/word/2015/wordml/symex" xmlns:wpg="http://schemas.microsoft.com/office/word/2010/wordprocessingGroup" xmlns:wpi="http://schemas.microsoft.com/office/word/2010/wordprocessingInk" xmlns:wne="http://schemas.microsoft.com/office/word/2006/wordml" xmlns:wps="http://schemas.microsoft.com/office/word/2010/wordprocessingShape" mc:Ignorable="w14 w15 w16se w16cid w16 w16cex w16sdtdh w16du wp14">
   <w:footnote w:type="separator" w:id="-1">
     <w:p>
       <w:pPr>
@@ -1915,7 +1933,7 @@
 </file>
 
 <file path=word/numbering.xml><?xml version="1.0" encoding="utf-8"?>
-<w:numbering xmlns:wpc="http://schemas.microsoft.com/office/word/2010/wordprocessingCanvas" xmlns:cx="http://schemas.microsoft.com/office/drawing/2014/chartex" xmlns:cx1="http://schemas.microsoft.com/office/drawing/2015/9/8/chartex" xmlns:cx2="http://schemas.microsoft.com/office/drawing/2015/10/21/chartex" xmlns:cx3="http://schemas.microsoft.com/office/drawing/2016/5/9/chartex" xmlns:cx4="http://schemas.microsoft.com/office/drawing/2016/5/10/chartex" xmlns:cx5="http://schemas.microsoft.com/office/drawing/2016/5/11/chartex" xmlns:cx6="http://schemas.microsoft.com/office/drawing/2016/5/12/chartex" xmlns:cx7="http://schemas.microsoft.com/office/drawing/2016/5/13/chartex" xmlns:cx8="http://schemas.microsoft.com/office/drawing/2016/5/14/chartex" xmlns:mc="http://schemas.openxmlformats.org/markup-compatibility/2006" xmlns:aink="http://schemas.microsoft.com/office/drawing/2016/ink" xmlns:am3d="http://schemas.microsoft.com/office/drawing/2017/model3d" xmlns:o="urn:schemas-microsoft-com:office:office" xmlns:r="http://schemas.openxmlformats.org/officeDocument/2006/relationships" xmlns:m="http://schemas.openxmlformats.org/officeDocument/2006/math" xmlns:v="urn:schemas-microsoft-com:vml" xmlns:wp14="http://schemas.microsoft.com/office/word/2010/wordprocessingDrawing" xmlns:wp="http://schemas.openxmlformats.org/drawingml/2006/wordprocessingDrawing" xmlns:w10="urn:schemas-microsoft-com:office:word" xmlns:w="http://schemas.openxmlformats.org/wordprocessingml/2006/main" xmlns:w14="http://schemas.microsoft.com/office/word/2010/wordml" xmlns:w15="http://schemas.microsoft.com/office/word/2012/wordml" xmlns:w16cid="http://schemas.microsoft.com/office/word/2016/wordml/cid" xmlns:w16se="http://schemas.microsoft.com/office/word/2015/wordml/symex" xmlns:wpg="http://schemas.microsoft.com/office/word/2010/wordprocessingGroup" xmlns:wpi="http://schemas.microsoft.com/office/word/2010/wordprocessingInk" xmlns:wne="http://schemas.microsoft.com/office/word/2006/wordml" xmlns:wps="http://schemas.microsoft.com/office/word/2010/wordprocessingShape" mc:Ignorable="w14 w15 w16se w16cid wp14">
+<w:numbering xmlns:wpc="http://schemas.microsoft.com/office/word/2010/wordprocessingCanvas" xmlns:cx="http://schemas.microsoft.com/office/drawing/2014/chartex" xmlns:cx1="http://schemas.microsoft.com/office/drawing/2015/9/8/chartex" xmlns:cx2="http://schemas.microsoft.com/office/drawing/2015/10/21/chartex" xmlns:cx3="http://schemas.microsoft.com/office/drawing/2016/5/9/chartex" xmlns:cx4="http://schemas.microsoft.com/office/drawing/2016/5/10/chartex" xmlns:cx5="http://schemas.microsoft.com/office/drawing/2016/5/11/chartex" xmlns:cx6="http://schemas.microsoft.com/office/drawing/2016/5/12/chartex" xmlns:cx7="http://schemas.microsoft.com/office/drawing/2016/5/13/chartex" xmlns:cx8="http://schemas.microsoft.com/office/drawing/2016/5/14/chartex" xmlns:mc="http://schemas.openxmlformats.org/markup-compatibility/2006" xmlns:aink="http://schemas.microsoft.com/office/drawing/2016/ink" xmlns:am3d="http://schemas.microsoft.com/office/drawing/2017/model3d" xmlns:o="urn:schemas-microsoft-com:office:office" xmlns:oel="http://schemas.microsoft.com/office/2019/extlst" xmlns:r="http://schemas.openxmlformats.org/officeDocument/2006/relationships" xmlns:m="http://schemas.openxmlformats.org/officeDocument/2006/math" xmlns:v="urn:schemas-microsoft-com:vml" xmlns:wp14="http://schemas.microsoft.com/office/word/2010/wordprocessingDrawing" xmlns:wp="http://schemas.openxmlformats.org/drawingml/2006/wordprocessingDrawing" xmlns:w10="urn:schemas-microsoft-com:office:word" xmlns:w="http://schemas.openxmlformats.org/wordprocessingml/2006/main" xmlns:w14="http://schemas.microsoft.com/office/word/2010/wordml" xmlns:w15="http://schemas.microsoft.com/office/word/2012/wordml" xmlns:w16cex="http://schemas.microsoft.com/office/word/2018/wordml/cex" xmlns:w16cid="http://schemas.microsoft.com/office/word/2016/wordml/cid" xmlns:w16="http://schemas.microsoft.com/office/word/2018/wordml" xmlns:w16du="http://schemas.microsoft.com/office/word/2023/wordml/word16du" xmlns:w16sdtdh="http://schemas.microsoft.com/office/word/2020/wordml/sdtdatahash" xmlns:w16se="http://schemas.microsoft.com/office/word/2015/wordml/symex" xmlns:wpg="http://schemas.microsoft.com/office/word/2010/wordprocessingGroup" xmlns:wpi="http://schemas.microsoft.com/office/word/2010/wordprocessingInk" xmlns:wne="http://schemas.microsoft.com/office/word/2006/wordml" xmlns:wps="http://schemas.microsoft.com/office/word/2010/wordprocessingShape" mc:Ignorable="w14 w15 w16se w16cid w16 w16cex w16sdtdh w16du wp14">
   <w:abstractNum w:abstractNumId="0" w15:restartNumberingAfterBreak="0">
     <w:nsid w:val="059018B9"/>
     <w:multiLevelType w:val="hybridMultilevel"/>
@@ -3391,46 +3409,46 @@
       </w:rPr>
     </w:lvl>
   </w:abstractNum>
-  <w:num w:numId="1">
+  <w:num w:numId="1" w16cid:durableId="1222474067">
     <w:abstractNumId w:val="2"/>
   </w:num>
-  <w:num w:numId="2">
+  <w:num w:numId="2" w16cid:durableId="677269047">
     <w:abstractNumId w:val="3"/>
   </w:num>
-  <w:num w:numId="3">
+  <w:num w:numId="3" w16cid:durableId="830561218">
     <w:abstractNumId w:val="5"/>
   </w:num>
-  <w:num w:numId="4">
+  <w:num w:numId="4" w16cid:durableId="2128691910">
     <w:abstractNumId w:val="10"/>
   </w:num>
-  <w:num w:numId="5">
+  <w:num w:numId="5" w16cid:durableId="1008945884">
     <w:abstractNumId w:val="4"/>
   </w:num>
-  <w:num w:numId="6">
+  <w:num w:numId="6" w16cid:durableId="1497380667">
     <w:abstractNumId w:val="13"/>
   </w:num>
-  <w:num w:numId="7">
+  <w:num w:numId="7" w16cid:durableId="1554383662">
     <w:abstractNumId w:val="1"/>
   </w:num>
-  <w:num w:numId="8">
+  <w:num w:numId="8" w16cid:durableId="1136484113">
     <w:abstractNumId w:val="0"/>
   </w:num>
-  <w:num w:numId="9">
+  <w:num w:numId="9" w16cid:durableId="275253205">
     <w:abstractNumId w:val="9"/>
   </w:num>
-  <w:num w:numId="10">
+  <w:num w:numId="10" w16cid:durableId="823815045">
     <w:abstractNumId w:val="8"/>
   </w:num>
-  <w:num w:numId="11">
+  <w:num w:numId="11" w16cid:durableId="1518273135">
     <w:abstractNumId w:val="12"/>
   </w:num>
-  <w:num w:numId="12">
+  <w:num w:numId="12" w16cid:durableId="2129425261">
     <w:abstractNumId w:val="6"/>
   </w:num>
-  <w:num w:numId="13">
+  <w:num w:numId="13" w16cid:durableId="1314290821">
     <w:abstractNumId w:val="7"/>
   </w:num>
-  <w:num w:numId="14">
+  <w:num w:numId="14" w16cid:durableId="884102744">
     <w:abstractNumId w:val="11"/>
   </w:num>
   <w:numIdMacAtCleanup w:val="14"/>
@@ -3438,7 +3456,7 @@
 </file>
 
 <file path=word/styles.xml><?xml version="1.0" encoding="utf-8"?>
-<w:styles xmlns:mc="http://schemas.openxmlformats.org/markup-compatibility/2006" xmlns:r="http://schemas.openxmlformats.org/officeDocument/2006/relationships" xmlns:w="http://schemas.openxmlformats.org/wordprocessingml/2006/main" xmlns:w14="http://schemas.microsoft.com/office/word/2010/wordml" xmlns:w15="http://schemas.microsoft.com/office/word/2012/wordml" xmlns:w16cid="http://schemas.microsoft.com/office/word/2016/wordml/cid" xmlns:w16se="http://schemas.microsoft.com/office/word/2015/wordml/symex" mc:Ignorable="w14 w15 w16se w16cid">
+<w:styles xmlns:mc="http://schemas.openxmlformats.org/markup-compatibility/2006" xmlns:r="http://schemas.openxmlformats.org/officeDocument/2006/relationships" xmlns:w="http://schemas.openxmlformats.org/wordprocessingml/2006/main" xmlns:w14="http://schemas.microsoft.com/office/word/2010/wordml" xmlns:w15="http://schemas.microsoft.com/office/word/2012/wordml" xmlns:w16cex="http://schemas.microsoft.com/office/word/2018/wordml/cex" xmlns:w16cid="http://schemas.microsoft.com/office/word/2016/wordml/cid" xmlns:w16="http://schemas.microsoft.com/office/word/2018/wordml" xmlns:w16du="http://schemas.microsoft.com/office/word/2023/wordml/word16du" xmlns:w16sdtdh="http://schemas.microsoft.com/office/word/2020/wordml/sdtdatahash" xmlns:w16se="http://schemas.microsoft.com/office/word/2015/wordml/symex" mc:Ignorable="w14 w15 w16se w16cid w16 w16cex w16sdtdh w16du">
   <w:docDefaults>
     <w:rPrDefault>
       <w:rPr>
@@ -3454,7 +3472,7 @@
       </w:pPr>
     </w:pPrDefault>
   </w:docDefaults>
-  <w:latentStyles w:defLockedState="0" w:defUIPriority="99" w:defSemiHidden="0" w:defUnhideWhenUsed="0" w:defQFormat="0" w:count="375">
+  <w:latentStyles w:defLockedState="0" w:defUIPriority="99" w:defSemiHidden="0" w:defUnhideWhenUsed="0" w:defQFormat="0" w:count="376">
     <w:lsdException w:name="Normal" w:uiPriority="0" w:qFormat="1"/>
     <w:lsdException w:name="heading 1" w:uiPriority="9" w:qFormat="1"/>
     <w:lsdException w:name="heading 2" w:semiHidden="1" w:uiPriority="9" w:unhideWhenUsed="1" w:qFormat="1"/>
@@ -3830,6 +3848,7 @@
     <w:lsdException w:name="Smart Hyperlink" w:semiHidden="1" w:unhideWhenUsed="1"/>
     <w:lsdException w:name="Hashtag" w:semiHidden="1" w:unhideWhenUsed="1"/>
     <w:lsdException w:name="Unresolved Mention" w:semiHidden="1" w:unhideWhenUsed="1"/>
+    <w:lsdException w:name="Smart Link" w:semiHidden="1" w:unhideWhenUsed="1"/>
   </w:latentStyles>
   <w:style w:type="paragraph" w:default="1" w:styleId="Normal">
     <w:name w:val="Normal"/>

--- a/01.Thu thập yêu cầu/Biên bản phỏng vấn lần 2.docx
+++ b/01.Thu thập yêu cầu/Biên bản phỏng vấn lần 2.docx
@@ -132,7 +132,7 @@
           <w:sz w:val="26"/>
           <w:szCs w:val="22"/>
         </w:rPr>
-        <w:t>14</w:t>
+        <w:t>24</w:t>
       </w:r>
       <w:r>
         <w:rPr>
